--- a/Татьяна, уч Мария 20190910022/homework_060_solution.docx
+++ b/Татьяна, уч Мария 20190910022/homework_060_solution.docx
@@ -1,78 +1,857 @@
 
 <file path=word/document.xml><?xml version="1.0" encoding="utf-8"?>
-<w:document xmlns:wpc="http://schemas.microsoft.com/office/word/2010/wordprocessingCanvas" xmlns:cx="http://schemas.microsoft.com/office/drawing/2014/chartex" xmlns:cx1="http://schemas.microsoft.com/office/drawing/2015/9/8/chartex" xmlns:cx2="http://schemas.microsoft.com/office/drawing/2015/10/21/chartex" xmlns:cx3="http://schemas.microsoft.com/office/drawing/2016/5/9/chartex" xmlns:cx4="http://schemas.microsoft.com/office/drawing/2016/5/10/chartex" xmlns:cx5="http://schemas.microsoft.com/office/drawing/2016/5/11/chartex" xmlns:cx6="http://schemas.microsoft.com/office/drawing/2016/5/12/chartex" xmlns:cx7="http://schemas.microsoft.com/office/drawing/2016/5/13/chartex" xmlns:cx8="http://schemas.microsoft.com/office/drawing/2016/5/14/chartex" xmlns:mc="http://schemas.openxmlformats.org/markup-compatibility/2006" xmlns:aink="http://schemas.microsoft.com/office/drawing/2016/ink" xmlns:am3d="http://schemas.microsoft.com/office/drawing/2017/model3d" xmlns:o="urn:schemas-microsoft-com:office:office" xmlns:r="http://schemas.openxmlformats.org/officeDocument/2006/relationships" xmlns:m="http://schemas.openxmlformats.org/officeDocument/2006/math" xmlns:v="urn:schemas-microsoft-com:vml" xmlns:wp14="http://schemas.microsoft.com/office/word/2010/wordprocessingDrawing" xmlns:wp="http://schemas.openxmlformats.org/drawingml/2006/wordprocessingDrawing" xmlns:w10="urn:schemas-microsoft-com:office:word" xmlns:w="http://schemas.openxmlformats.org/wordprocessingml/2006/main" xmlns:w14="http://schemas.microsoft.com/office/word/2010/wordml" xmlns:w15="http://schemas.microsoft.com/office/word/2012/wordml" xmlns:w16cid="http://schemas.microsoft.com/office/word/2016/wordml/cid" xmlns:w16se="http://schemas.microsoft.com/office/word/2015/wordml/symex" xmlns:wpg="http://schemas.microsoft.com/office/word/2010/wordprocessingGroup" xmlns:wpi="http://schemas.microsoft.com/office/word/2010/wordprocessingInk" xmlns:wne="http://schemas.microsoft.com/office/word/2006/wordml" xmlns:wps="http://schemas.microsoft.com/office/word/2010/wordprocessingShape" mc:Ignorable="w14 w15 w16se w16cid wp14">
+<w:document xmlns:wpc="http://schemas.microsoft.com/office/word/2010/wordprocessingCanvas" xmlns:cx="http://schemas.microsoft.com/office/drawing/2014/chartex" xmlns:cx1="http://schemas.microsoft.com/office/drawing/2015/9/8/chartex" xmlns:cx2="http://schemas.microsoft.com/office/drawing/2015/10/21/chartex" xmlns:cx3="http://schemas.microsoft.com/office/drawing/2016/5/9/chartex" xmlns:cx4="http://schemas.microsoft.com/office/drawing/2016/5/10/chartex" xmlns:cx5="http://schemas.microsoft.com/office/drawing/2016/5/11/chartex" xmlns:cx6="http://schemas.microsoft.com/office/drawing/2016/5/12/chartex" xmlns:cx7="http://schemas.microsoft.com/office/drawing/2016/5/13/chartex" xmlns:cx8="http://schemas.microsoft.com/office/drawing/2016/5/14/chartex" xmlns:mc="http://schemas.openxmlformats.org/markup-compatibility/2006" xmlns:aink="http://schemas.microsoft.com/office/drawing/2016/ink" xmlns:am3d="http://schemas.microsoft.com/office/drawing/2017/model3d" xmlns:o="urn:schemas-microsoft-com:office:office" xmlns:r="http://schemas.openxmlformats.org/officeDocument/2006/relationships" xmlns:m="http://schemas.openxmlformats.org/officeDocument/2006/math" xmlns:v="urn:schemas-microsoft-com:vml" xmlns:wp14="http://schemas.microsoft.com/office/word/2010/wordprocessingDrawing" xmlns:wp="http://schemas.openxmlformats.org/drawingml/2006/wordprocessingDrawing" xmlns:w10="urn:schemas-microsoft-com:office:word" xmlns:w="http://schemas.openxmlformats.org/wordprocessingml/2006/main" xmlns:w14="http://schemas.microsoft.com/office/word/2010/wordml" xmlns:w15="http://schemas.microsoft.com/office/word/2012/wordml" xmlns:w16cex="http://schemas.microsoft.com/office/word/2018/wordml/cex" xmlns:w16cid="http://schemas.microsoft.com/office/word/2016/wordml/cid" xmlns:w16="http://schemas.microsoft.com/office/word/2018/wordml" xmlns:w16se="http://schemas.microsoft.com/office/word/2015/wordml/symex" xmlns:wpg="http://schemas.microsoft.com/office/word/2010/wordprocessingGroup" xmlns:wpi="http://schemas.microsoft.com/office/word/2010/wordprocessingInk" xmlns:wne="http://schemas.microsoft.com/office/word/2006/wordml" xmlns:wps="http://schemas.microsoft.com/office/word/2010/wordprocessingShape" mc:Ignorable="w14 w15 w16se w16cid w16 w16cex wp14">
   <w:body>
     <w:p>
-      <w:r>
-        <w:t>х первое число</w:t>
-      </w:r>
-    </w:p>
-    <w:p>
-      <w:r>
-        <w:t>8х/15 второе число</w:t>
-      </w:r>
-    </w:p>
-    <w:p>
-      <w:r>
-        <w:t>2 3/5 х = 13х/5 третье число</w:t>
-      </w:r>
-    </w:p>
-    <w:p>
-      <w:r>
+      <w:pPr>
+        <w:shd w:val="clear" w:color="auto" w:fill="EDEDED" w:themeFill="accent3" w:themeFillTint="33"/>
+        <w:jc w:val="center"/>
+        <w:rPr>
+          <w:b/>
+          <w:bCs/>
+          <w:sz w:val="28"/>
+          <w:szCs w:val="28"/>
+        </w:rPr>
+      </w:pPr>
+      <w:r>
+        <w:rPr>
+          <w:b/>
+          <w:bCs/>
+          <w:sz w:val="28"/>
+          <w:szCs w:val="28"/>
+        </w:rPr>
+        <w:t xml:space="preserve">Задание </w:t>
+      </w:r>
+      <w:r>
+        <w:rPr>
+          <w:b/>
+          <w:bCs/>
+          <w:sz w:val="28"/>
+          <w:szCs w:val="28"/>
+        </w:rPr>
+        <w:t>2</w:t>
+      </w:r>
+      <w:r>
+        <w:rPr>
+          <w:b/>
+          <w:bCs/>
+          <w:sz w:val="28"/>
+          <w:szCs w:val="28"/>
+        </w:rPr>
+        <w:t>.</w:t>
+      </w:r>
+    </w:p>
+    <w:p>
+      <w:pPr>
+        <w:rPr>
+          <w:sz w:val="28"/>
+          <w:szCs w:val="28"/>
+        </w:rPr>
+      </w:pPr>
+    </w:p>
+    <w:p>
+      <w:pPr>
+        <w:rPr>
+          <w:sz w:val="28"/>
+          <w:szCs w:val="28"/>
+        </w:rPr>
+      </w:pPr>
+    </w:p>
+    <w:p>
+      <w:pPr>
+        <w:rPr>
+          <w:rFonts w:ascii="Times New Roman" w:hAnsi="Times New Roman" w:cs="Times New Roman"/>
+          <w:sz w:val="28"/>
+          <w:szCs w:val="28"/>
+        </w:rPr>
+      </w:pPr>
+      <w:r>
+        <w:rPr>
+          <w:rFonts w:ascii="Times New Roman" w:hAnsi="Times New Roman" w:cs="Times New Roman"/>
+          <w:i/>
+          <w:iCs/>
+          <w:sz w:val="28"/>
+          <w:szCs w:val="28"/>
+        </w:rPr>
+        <w:t>х</w:t>
+      </w:r>
+      <w:r>
+        <w:rPr>
+          <w:rFonts w:ascii="Times New Roman" w:hAnsi="Times New Roman" w:cs="Times New Roman"/>
+          <w:sz w:val="28"/>
+          <w:szCs w:val="28"/>
+        </w:rPr>
+        <w:t xml:space="preserve"> </w:t>
+      </w:r>
+      <w:r>
+        <w:rPr>
+          <w:rFonts w:ascii="Times New Roman" w:hAnsi="Times New Roman" w:cs="Times New Roman"/>
+          <w:sz w:val="28"/>
+          <w:szCs w:val="28"/>
+        </w:rPr>
+        <w:t xml:space="preserve">– </w:t>
+      </w:r>
+      <w:r>
+        <w:rPr>
+          <w:rFonts w:ascii="Times New Roman" w:hAnsi="Times New Roman" w:cs="Times New Roman"/>
+          <w:sz w:val="28"/>
+          <w:szCs w:val="28"/>
+        </w:rPr>
+        <w:t>первое число</w:t>
+      </w:r>
+    </w:p>
+    <w:p>
+      <w:pPr>
+        <w:rPr>
+          <w:rFonts w:ascii="Times New Roman" w:hAnsi="Times New Roman" w:cs="Times New Roman"/>
+          <w:sz w:val="28"/>
+          <w:szCs w:val="28"/>
+        </w:rPr>
+      </w:pPr>
+      <m:oMath>
+        <m:f>
+          <m:fPr>
+            <m:ctrlPr>
+              <w:rPr>
+                <w:rFonts w:ascii="Cambria Math" w:hAnsi="Cambria Math" w:cs="Times New Roman"/>
+                <w:i/>
+                <w:sz w:val="28"/>
+                <w:szCs w:val="28"/>
+              </w:rPr>
+            </m:ctrlPr>
+          </m:fPr>
+          <m:num>
+            <m:r>
+              <w:rPr>
+                <w:rFonts w:ascii="Cambria Math" w:hAnsi="Cambria Math" w:cs="Times New Roman"/>
+                <w:sz w:val="28"/>
+                <w:szCs w:val="28"/>
+              </w:rPr>
+              <m:t>8</m:t>
+            </m:r>
+          </m:num>
+          <m:den>
+            <m:r>
+              <w:rPr>
+                <w:rFonts w:ascii="Cambria Math" w:hAnsi="Cambria Math" w:cs="Times New Roman"/>
+                <w:sz w:val="28"/>
+                <w:szCs w:val="28"/>
+              </w:rPr>
+              <m:t>15</m:t>
+            </m:r>
+          </m:den>
+        </m:f>
+        <m:r>
+          <w:rPr>
+            <w:rFonts w:ascii="Cambria Math" w:hAnsi="Cambria Math" w:cs="Times New Roman"/>
+            <w:sz w:val="28"/>
+            <w:szCs w:val="28"/>
+          </w:rPr>
+          <m:t>x</m:t>
+        </m:r>
+      </m:oMath>
+      <w:r>
+        <w:rPr>
+          <w:rFonts w:ascii="Times New Roman" w:hAnsi="Times New Roman" w:cs="Times New Roman"/>
+          <w:sz w:val="28"/>
+          <w:szCs w:val="28"/>
+        </w:rPr>
+        <w:t xml:space="preserve"> </w:t>
+      </w:r>
+      <w:r>
+        <w:rPr>
+          <w:rFonts w:ascii="Times New Roman" w:hAnsi="Times New Roman" w:cs="Times New Roman"/>
+          <w:sz w:val="28"/>
+          <w:szCs w:val="28"/>
+        </w:rPr>
+        <w:t xml:space="preserve"> – </w:t>
+      </w:r>
+      <w:r>
+        <w:rPr>
+          <w:rFonts w:ascii="Times New Roman" w:hAnsi="Times New Roman" w:cs="Times New Roman"/>
+          <w:sz w:val="28"/>
+          <w:szCs w:val="28"/>
+        </w:rPr>
+        <w:t>второе число</w:t>
+      </w:r>
+    </w:p>
+    <w:p>
+      <w:pPr>
+        <w:rPr>
+          <w:rFonts w:ascii="Times New Roman" w:hAnsi="Times New Roman" w:cs="Times New Roman"/>
+          <w:sz w:val="28"/>
+          <w:szCs w:val="28"/>
+        </w:rPr>
+      </w:pPr>
+      <m:oMath>
+        <m:r>
+          <w:rPr>
+            <w:rFonts w:ascii="Cambria Math" w:hAnsi="Cambria Math" w:cs="Times New Roman"/>
+            <w:sz w:val="28"/>
+            <w:szCs w:val="28"/>
+          </w:rPr>
+          <m:t>2</m:t>
+        </m:r>
+        <m:f>
+          <m:fPr>
+            <m:ctrlPr>
+              <w:rPr>
+                <w:rFonts w:ascii="Cambria Math" w:hAnsi="Cambria Math" w:cs="Times New Roman"/>
+                <w:i/>
+                <w:sz w:val="28"/>
+                <w:szCs w:val="28"/>
+              </w:rPr>
+            </m:ctrlPr>
+          </m:fPr>
+          <m:num>
+            <m:r>
+              <w:rPr>
+                <w:rFonts w:ascii="Cambria Math" w:hAnsi="Cambria Math" w:cs="Times New Roman"/>
+                <w:sz w:val="28"/>
+                <w:szCs w:val="28"/>
+              </w:rPr>
+              <m:t>3</m:t>
+            </m:r>
+          </m:num>
+          <m:den>
+            <m:r>
+              <w:rPr>
+                <w:rFonts w:ascii="Cambria Math" w:hAnsi="Cambria Math" w:cs="Times New Roman"/>
+                <w:sz w:val="28"/>
+                <w:szCs w:val="28"/>
+              </w:rPr>
+              <m:t>5</m:t>
+            </m:r>
+          </m:den>
+        </m:f>
+        <m:r>
+          <w:rPr>
+            <w:rFonts w:ascii="Cambria Math" w:hAnsi="Cambria Math" w:cs="Times New Roman"/>
+            <w:sz w:val="28"/>
+            <w:szCs w:val="28"/>
+          </w:rPr>
+          <m:t>x=</m:t>
+        </m:r>
+        <m:f>
+          <m:fPr>
+            <m:ctrlPr>
+              <w:rPr>
+                <w:rFonts w:ascii="Cambria Math" w:hAnsi="Cambria Math" w:cs="Times New Roman"/>
+                <w:i/>
+                <w:sz w:val="28"/>
+                <w:szCs w:val="28"/>
+              </w:rPr>
+            </m:ctrlPr>
+          </m:fPr>
+          <m:num>
+            <m:r>
+              <w:rPr>
+                <w:rFonts w:ascii="Cambria Math" w:hAnsi="Cambria Math" w:cs="Times New Roman"/>
+                <w:sz w:val="28"/>
+                <w:szCs w:val="28"/>
+              </w:rPr>
+              <m:t>13</m:t>
+            </m:r>
+          </m:num>
+          <m:den>
+            <m:r>
+              <w:rPr>
+                <w:rFonts w:ascii="Cambria Math" w:hAnsi="Cambria Math" w:cs="Times New Roman"/>
+                <w:sz w:val="28"/>
+                <w:szCs w:val="28"/>
+              </w:rPr>
+              <m:t>5</m:t>
+            </m:r>
+          </m:den>
+        </m:f>
+        <m:r>
+          <w:rPr>
+            <w:rFonts w:ascii="Cambria Math" w:hAnsi="Cambria Math" w:cs="Times New Roman"/>
+            <w:sz w:val="28"/>
+            <w:szCs w:val="28"/>
+          </w:rPr>
+          <m:t>x</m:t>
+        </m:r>
+      </m:oMath>
+      <w:r>
+        <w:rPr>
+          <w:rFonts w:ascii="Times New Roman" w:hAnsi="Times New Roman" w:cs="Times New Roman"/>
+          <w:sz w:val="28"/>
+          <w:szCs w:val="28"/>
+        </w:rPr>
+        <w:t xml:space="preserve"> – </w:t>
+      </w:r>
+      <w:r>
+        <w:rPr>
+          <w:rFonts w:ascii="Times New Roman" w:hAnsi="Times New Roman" w:cs="Times New Roman"/>
+          <w:sz w:val="28"/>
+          <w:szCs w:val="28"/>
+        </w:rPr>
+        <w:t>третье число</w:t>
+      </w:r>
+    </w:p>
+    <w:p>
+      <w:pPr>
+        <w:rPr>
+          <w:rFonts w:ascii="Times New Roman" w:hAnsi="Times New Roman" w:cs="Times New Roman"/>
+          <w:sz w:val="28"/>
+          <w:szCs w:val="28"/>
+        </w:rPr>
+      </w:pPr>
+    </w:p>
+    <w:p>
+      <w:pPr>
+        <w:rPr>
+          <w:rFonts w:ascii="Times New Roman" w:hAnsi="Times New Roman" w:cs="Times New Roman"/>
+          <w:sz w:val="28"/>
+          <w:szCs w:val="28"/>
+        </w:rPr>
+      </w:pPr>
+      <m:oMathPara>
+        <m:oMathParaPr>
+          <m:jc m:val="left"/>
+        </m:oMathParaPr>
+        <m:oMath>
+          <m:r>
+            <w:rPr>
+              <w:rFonts w:ascii="Cambria Math" w:hAnsi="Cambria Math" w:cs="Times New Roman"/>
+              <w:sz w:val="28"/>
+              <w:szCs w:val="28"/>
+            </w:rPr>
+            <m:t>x +</m:t>
+          </m:r>
+          <m:f>
+            <m:fPr>
+              <m:ctrlPr>
+                <w:rPr>
+                  <w:rFonts w:ascii="Cambria Math" w:hAnsi="Cambria Math" w:cs="Times New Roman"/>
+                  <w:i/>
+                  <w:sz w:val="28"/>
+                  <w:szCs w:val="28"/>
+                </w:rPr>
+              </m:ctrlPr>
+            </m:fPr>
+            <m:num>
+              <m:r>
+                <w:rPr>
+                  <w:rFonts w:ascii="Cambria Math" w:hAnsi="Cambria Math" w:cs="Times New Roman"/>
+                  <w:sz w:val="28"/>
+                  <w:szCs w:val="28"/>
+                </w:rPr>
+                <m:t>8x</m:t>
+              </m:r>
+            </m:num>
+            <m:den>
+              <m:r>
+                <w:rPr>
+                  <w:rFonts w:ascii="Cambria Math" w:hAnsi="Cambria Math" w:cs="Times New Roman"/>
+                  <w:sz w:val="28"/>
+                  <w:szCs w:val="28"/>
+                </w:rPr>
+                <m:t>15</m:t>
+              </m:r>
+            </m:den>
+          </m:f>
+          <m:r>
+            <w:rPr>
+              <w:rFonts w:ascii="Cambria Math" w:hAnsi="Cambria Math" w:cs="Times New Roman"/>
+              <w:sz w:val="28"/>
+              <w:szCs w:val="28"/>
+            </w:rPr>
+            <m:t xml:space="preserve"> +</m:t>
+          </m:r>
+          <m:f>
+            <m:fPr>
+              <m:ctrlPr>
+                <w:rPr>
+                  <w:rFonts w:ascii="Cambria Math" w:hAnsi="Cambria Math" w:cs="Times New Roman"/>
+                  <w:i/>
+                  <w:sz w:val="28"/>
+                  <w:szCs w:val="28"/>
+                </w:rPr>
+              </m:ctrlPr>
+            </m:fPr>
+            <m:num>
+              <m:r>
+                <w:rPr>
+                  <w:rFonts w:ascii="Cambria Math" w:hAnsi="Cambria Math" w:cs="Times New Roman"/>
+                  <w:sz w:val="28"/>
+                  <w:szCs w:val="28"/>
+                </w:rPr>
+                <m:t>13x</m:t>
+              </m:r>
+            </m:num>
+            <m:den>
+              <m:r>
+                <w:rPr>
+                  <w:rFonts w:ascii="Cambria Math" w:hAnsi="Cambria Math" w:cs="Times New Roman"/>
+                  <w:sz w:val="28"/>
+                  <w:szCs w:val="28"/>
+                </w:rPr>
+                <m:t>5</m:t>
+              </m:r>
+            </m:den>
+          </m:f>
+          <m:r>
+            <w:rPr>
+              <w:rFonts w:ascii="Cambria Math" w:hAnsi="Cambria Math" w:cs="Times New Roman"/>
+              <w:sz w:val="28"/>
+              <w:szCs w:val="28"/>
+            </w:rPr>
+            <m:t>=49</m:t>
+          </m:r>
+          <m:r>
+            <w:rPr>
+              <w:rFonts w:ascii="Cambria Math" w:hAnsi="Cambria Math" w:cs="Times New Roman"/>
+              <w:sz w:val="28"/>
+              <w:szCs w:val="28"/>
+            </w:rPr>
+            <m:t>6</m:t>
+          </m:r>
+        </m:oMath>
+      </m:oMathPara>
+    </w:p>
+    <w:p>
+      <w:pPr>
+        <w:rPr>
+          <w:rFonts w:ascii="Times New Roman" w:hAnsi="Times New Roman" w:cs="Times New Roman"/>
+          <w:sz w:val="28"/>
+          <w:szCs w:val="28"/>
+        </w:rPr>
+      </w:pPr>
+    </w:p>
+    <w:p>
+      <w:pPr>
+        <w:rPr>
+          <w:rFonts w:ascii="Times New Roman" w:hAnsi="Times New Roman" w:cs="Times New Roman"/>
+          <w:sz w:val="28"/>
+          <w:szCs w:val="28"/>
+        </w:rPr>
+      </w:pPr>
+      <m:oMathPara>
+        <m:oMathParaPr>
+          <m:jc m:val="left"/>
+        </m:oMathParaPr>
+        <m:oMath>
+          <m:f>
+            <m:fPr>
+              <m:ctrlPr>
+                <w:rPr>
+                  <w:rFonts w:ascii="Cambria Math" w:hAnsi="Cambria Math" w:cs="Times New Roman"/>
+                  <w:i/>
+                  <w:sz w:val="28"/>
+                  <w:szCs w:val="28"/>
+                </w:rPr>
+              </m:ctrlPr>
+            </m:fPr>
+            <m:num>
+              <m:r>
+                <w:rPr>
+                  <w:rFonts w:ascii="Cambria Math" w:hAnsi="Cambria Math" w:cs="Times New Roman"/>
+                  <w:sz w:val="28"/>
+                  <w:szCs w:val="28"/>
+                </w:rPr>
+                <m:t>15x+ 8x + 39x</m:t>
+              </m:r>
+            </m:num>
+            <m:den>
+              <m:r>
+                <w:rPr>
+                  <w:rFonts w:ascii="Cambria Math" w:hAnsi="Cambria Math" w:cs="Times New Roman"/>
+                  <w:sz w:val="28"/>
+                  <w:szCs w:val="28"/>
+                </w:rPr>
+                <m:t>15</m:t>
+              </m:r>
+            </m:den>
+          </m:f>
+          <m:r>
+            <w:rPr>
+              <w:rFonts w:ascii="Cambria Math" w:hAnsi="Cambria Math" w:cs="Times New Roman"/>
+              <w:sz w:val="28"/>
+              <w:szCs w:val="28"/>
+            </w:rPr>
+            <m:t xml:space="preserve"> = 49</m:t>
+          </m:r>
+          <m:r>
+            <w:rPr>
+              <w:rFonts w:ascii="Cambria Math" w:hAnsi="Cambria Math" w:cs="Times New Roman"/>
+              <w:sz w:val="28"/>
+              <w:szCs w:val="28"/>
+            </w:rPr>
+            <m:t>6</m:t>
+          </m:r>
+        </m:oMath>
+      </m:oMathPara>
+    </w:p>
+    <w:p>
+      <w:pPr>
+        <w:rPr>
+          <w:rFonts w:ascii="Times New Roman" w:hAnsi="Times New Roman" w:cs="Times New Roman"/>
+          <w:sz w:val="28"/>
+          <w:szCs w:val="28"/>
+        </w:rPr>
+      </w:pPr>
+    </w:p>
+    <w:p>
+      <w:pPr>
+        <w:rPr>
+          <w:rFonts w:ascii="Times New Roman" w:hAnsi="Times New Roman" w:cs="Times New Roman"/>
+          <w:sz w:val="28"/>
+          <w:szCs w:val="28"/>
+        </w:rPr>
+      </w:pPr>
+      <m:oMathPara>
+        <m:oMathParaPr>
+          <m:jc m:val="left"/>
+        </m:oMathParaPr>
+        <m:oMath>
+          <m:r>
+            <w:rPr>
+              <w:rFonts w:ascii="Cambria Math" w:hAnsi="Cambria Math" w:cs="Times New Roman"/>
+              <w:sz w:val="28"/>
+              <w:szCs w:val="28"/>
+            </w:rPr>
+            <m:t>62x = 15</m:t>
+          </m:r>
+          <m:r>
+            <w:rPr>
+              <w:rFonts w:ascii="Cambria Math" w:hAnsi="Cambria Math" w:cs="Times New Roman"/>
+              <w:sz w:val="28"/>
+              <w:szCs w:val="28"/>
+            </w:rPr>
+            <m:t>∙</m:t>
+          </m:r>
+          <m:r>
+            <w:rPr>
+              <w:rFonts w:ascii="Cambria Math" w:hAnsi="Cambria Math" w:cs="Times New Roman"/>
+              <w:sz w:val="28"/>
+              <w:szCs w:val="28"/>
+            </w:rPr>
+            <m:t xml:space="preserve"> 49</m:t>
+          </m:r>
+          <m:r>
+            <w:rPr>
+              <w:rFonts w:ascii="Cambria Math" w:hAnsi="Cambria Math" w:cs="Times New Roman"/>
+              <w:sz w:val="28"/>
+              <w:szCs w:val="28"/>
+            </w:rPr>
+            <m:t>6</m:t>
+          </m:r>
+        </m:oMath>
+      </m:oMathPara>
+    </w:p>
+    <w:p>
+      <w:pPr>
+        <w:rPr>
+          <w:rFonts w:ascii="Times New Roman" w:hAnsi="Times New Roman" w:cs="Times New Roman"/>
+          <w:sz w:val="28"/>
+          <w:szCs w:val="28"/>
+        </w:rPr>
+      </w:pPr>
+    </w:p>
+    <w:p>
+      <w:pPr>
+        <w:rPr>
+          <w:rFonts w:ascii="Times New Roman" w:hAnsi="Times New Roman" w:cs="Times New Roman"/>
+          <w:sz w:val="28"/>
+          <w:szCs w:val="28"/>
+        </w:rPr>
+      </w:pPr>
+      <m:oMathPara>
+        <m:oMathParaPr>
+          <m:jc m:val="left"/>
+        </m:oMathParaPr>
+        <m:oMath>
+          <m:r>
+            <w:rPr>
+              <w:rFonts w:ascii="Cambria Math" w:hAnsi="Cambria Math" w:cs="Times New Roman"/>
+              <w:sz w:val="28"/>
+              <w:szCs w:val="28"/>
+            </w:rPr>
+            <m:t>x = 15∙</m:t>
+          </m:r>
+          <m:f>
+            <m:fPr>
+              <m:ctrlPr>
+                <w:rPr>
+                  <w:rFonts w:ascii="Cambria Math" w:hAnsi="Cambria Math" w:cs="Times New Roman"/>
+                  <w:i/>
+                  <w:sz w:val="28"/>
+                  <w:szCs w:val="28"/>
+                </w:rPr>
+              </m:ctrlPr>
+            </m:fPr>
+            <m:num>
+              <m:r>
+                <w:rPr>
+                  <w:rFonts w:ascii="Cambria Math" w:hAnsi="Cambria Math" w:cs="Times New Roman"/>
+                  <w:sz w:val="28"/>
+                  <w:szCs w:val="28"/>
+                </w:rPr>
+                <m:t>496</m:t>
+              </m:r>
+            </m:num>
+            <m:den>
+              <m:r>
+                <w:rPr>
+                  <w:rFonts w:ascii="Cambria Math" w:hAnsi="Cambria Math" w:cs="Times New Roman"/>
+                  <w:sz w:val="28"/>
+                  <w:szCs w:val="28"/>
+                </w:rPr>
+                <m:t>62</m:t>
+              </m:r>
+            </m:den>
+          </m:f>
+        </m:oMath>
+      </m:oMathPara>
+    </w:p>
+    <w:p>
+      <w:pPr>
+        <w:rPr>
+          <w:rFonts w:ascii="Times New Roman" w:hAnsi="Times New Roman" w:cs="Times New Roman"/>
+          <w:sz w:val="28"/>
+          <w:szCs w:val="28"/>
+        </w:rPr>
+      </w:pPr>
+    </w:p>
+    <w:p>
+      <w:pPr>
+        <w:rPr>
+          <w:rFonts w:ascii="Times New Roman" w:hAnsi="Times New Roman" w:cs="Times New Roman"/>
+          <w:sz w:val="28"/>
+          <w:szCs w:val="28"/>
+        </w:rPr>
+      </w:pPr>
+      <m:oMathPara>
+        <m:oMathParaPr>
+          <m:jc m:val="left"/>
+        </m:oMathParaPr>
+        <m:oMath>
+          <m:r>
+            <w:rPr>
+              <w:rFonts w:ascii="Cambria Math" w:hAnsi="Cambria Math" w:cs="Times New Roman"/>
+              <w:sz w:val="28"/>
+              <w:szCs w:val="28"/>
+            </w:rPr>
+            <m:t>x = 12</m:t>
+          </m:r>
+          <m:r>
+            <w:rPr>
+              <w:rFonts w:ascii="Cambria Math" w:hAnsi="Cambria Math" w:cs="Times New Roman"/>
+              <w:sz w:val="28"/>
+              <w:szCs w:val="28"/>
+            </w:rPr>
+            <m:t>0</m:t>
+          </m:r>
+        </m:oMath>
+      </m:oMathPara>
+    </w:p>
+    <w:p>
+      <w:pPr>
+        <w:rPr>
+          <w:rFonts w:ascii="Times New Roman" w:hAnsi="Times New Roman" w:cs="Times New Roman"/>
+          <w:sz w:val="28"/>
+          <w:szCs w:val="28"/>
+        </w:rPr>
+      </w:pPr>
+      <w:r>
+        <w:rPr>
+          <w:rFonts w:ascii="Times New Roman" w:hAnsi="Times New Roman" w:cs="Times New Roman"/>
+          <w:sz w:val="28"/>
+          <w:szCs w:val="28"/>
+        </w:rPr>
         <w:t> </w:t>
       </w:r>
     </w:p>
     <w:p>
-      <w:r>
-        <w:t>х + 8х/15 + 13х/5 = 496</w:t>
-      </w:r>
-    </w:p>
-    <w:p>
-      <w:r>
-        <w:t>(15х+ 8х + 39х)/15 = 496</w:t>
-      </w:r>
-    </w:p>
-    <w:p>
-      <w:r>
-        <w:t>62х = 15 * 496</w:t>
-      </w:r>
-    </w:p>
-    <w:p>
-      <w:r>
-        <w:t>х = 15 * 496/62</w:t>
-      </w:r>
-    </w:p>
-    <w:p>
-      <w:r>
-        <w:t>х = 120</w:t>
-      </w:r>
-    </w:p>
-    <w:p>
-      <w:r>
-        <w:t> </w:t>
-      </w:r>
-    </w:p>
-    <w:p>
-      <w:r>
+      <w:pPr>
+        <w:rPr>
+          <w:rFonts w:ascii="Times New Roman" w:hAnsi="Times New Roman" w:cs="Times New Roman"/>
+          <w:sz w:val="28"/>
+          <w:szCs w:val="28"/>
+        </w:rPr>
+      </w:pPr>
+    </w:p>
+    <w:p>
+      <w:pPr>
+        <w:rPr>
+          <w:rFonts w:ascii="Times New Roman" w:hAnsi="Times New Roman" w:cs="Times New Roman"/>
+          <w:sz w:val="28"/>
+          <w:szCs w:val="28"/>
+        </w:rPr>
+      </w:pPr>
+      <w:r>
+        <w:rPr>
+          <w:rFonts w:ascii="Times New Roman" w:hAnsi="Times New Roman" w:cs="Times New Roman"/>
+          <w:sz w:val="28"/>
+          <w:szCs w:val="28"/>
+          <w:highlight w:val="yellow"/>
+        </w:rPr>
+        <w:t>Ответ:</w:t>
+      </w:r>
+      <w:r>
+        <w:rPr>
+          <w:rFonts w:ascii="Times New Roman" w:hAnsi="Times New Roman" w:cs="Times New Roman"/>
+          <w:sz w:val="28"/>
+          <w:szCs w:val="28"/>
+        </w:rPr>
+        <w:t xml:space="preserve"> </w:t>
+      </w:r>
+    </w:p>
+    <w:p>
+      <w:pPr>
+        <w:rPr>
+          <w:rFonts w:ascii="Times New Roman" w:hAnsi="Times New Roman" w:cs="Times New Roman"/>
+          <w:sz w:val="28"/>
+          <w:szCs w:val="28"/>
+        </w:rPr>
+      </w:pPr>
+      <w:r>
+        <w:rPr>
+          <w:rFonts w:ascii="Times New Roman" w:hAnsi="Times New Roman" w:cs="Times New Roman"/>
+          <w:sz w:val="28"/>
+          <w:szCs w:val="28"/>
+        </w:rPr>
         <w:t>120 первое число</w:t>
       </w:r>
     </w:p>
     <w:p>
-      <w:r>
-        <w:t>(8*120)/15 = </w:t>
-      </w:r>
-      <w:bookmarkStart w:id="0" w:name="_GoBack"/>
-      <w:bookmarkEnd w:id="0"/>
-      <w:r>
-        <w:t xml:space="preserve"> 64 второе число</w:t>
-      </w:r>
-    </w:p>
-    <w:p>
-      <w:r>
-        <w:t>(13*120)/5 =  312 третье число</w:t>
-      </w:r>
-    </w:p>
-    <w:p/>
+      <w:pPr>
+        <w:rPr>
+          <w:rFonts w:ascii="Times New Roman" w:hAnsi="Times New Roman" w:cs="Times New Roman"/>
+          <w:i/>
+          <w:sz w:val="28"/>
+          <w:szCs w:val="28"/>
+        </w:rPr>
+      </w:pPr>
+      <m:oMathPara>
+        <m:oMathParaPr>
+          <m:jc m:val="left"/>
+        </m:oMathParaPr>
+        <m:oMath>
+          <m:f>
+            <m:fPr>
+              <m:ctrlPr>
+                <w:rPr>
+                  <w:rFonts w:ascii="Cambria Math" w:hAnsi="Cambria Math" w:cs="Times New Roman"/>
+                  <w:i/>
+                  <w:sz w:val="28"/>
+                  <w:szCs w:val="28"/>
+                </w:rPr>
+              </m:ctrlPr>
+            </m:fPr>
+            <m:num>
+              <m:r>
+                <w:rPr>
+                  <w:rFonts w:ascii="Cambria Math" w:hAnsi="Cambria Math" w:cs="Times New Roman"/>
+                  <w:sz w:val="28"/>
+                  <w:szCs w:val="28"/>
+                </w:rPr>
+                <m:t>8∙120</m:t>
+              </m:r>
+            </m:num>
+            <m:den>
+              <m:r>
+                <w:rPr>
+                  <w:rFonts w:ascii="Cambria Math" w:hAnsi="Cambria Math" w:cs="Times New Roman"/>
+                  <w:sz w:val="28"/>
+                  <w:szCs w:val="28"/>
+                </w:rPr>
+                <m:t>15</m:t>
+              </m:r>
+            </m:den>
+          </m:f>
+          <m:r>
+            <w:rPr>
+              <w:rFonts w:ascii="Cambria Math" w:hAnsi="Cambria Math" w:cs="Times New Roman"/>
+              <w:sz w:val="28"/>
+              <w:szCs w:val="28"/>
+            </w:rPr>
+            <m:t xml:space="preserve"> =  64 -второе числ</m:t>
+          </m:r>
+          <m:r>
+            <w:rPr>
+              <w:rFonts w:ascii="Cambria Math" w:hAnsi="Cambria Math" w:cs="Times New Roman"/>
+              <w:sz w:val="28"/>
+              <w:szCs w:val="28"/>
+            </w:rPr>
+            <m:t>о</m:t>
+          </m:r>
+        </m:oMath>
+      </m:oMathPara>
+    </w:p>
+    <w:p>
+      <w:pPr>
+        <w:rPr>
+          <w:rFonts w:ascii="Times New Roman" w:hAnsi="Times New Roman" w:cs="Times New Roman"/>
+          <w:sz w:val="28"/>
+          <w:szCs w:val="28"/>
+        </w:rPr>
+      </w:pPr>
+      <m:oMathPara>
+        <m:oMathParaPr>
+          <m:jc m:val="left"/>
+        </m:oMathParaPr>
+        <m:oMath>
+          <m:f>
+            <m:fPr>
+              <m:ctrlPr>
+                <w:rPr>
+                  <w:rFonts w:ascii="Cambria Math" w:hAnsi="Cambria Math" w:cs="Times New Roman"/>
+                  <w:i/>
+                  <w:sz w:val="28"/>
+                  <w:szCs w:val="28"/>
+                </w:rPr>
+              </m:ctrlPr>
+            </m:fPr>
+            <m:num>
+              <m:r>
+                <w:rPr>
+                  <w:rFonts w:ascii="Cambria Math" w:hAnsi="Cambria Math" w:cs="Times New Roman"/>
+                  <w:sz w:val="28"/>
+                  <w:szCs w:val="28"/>
+                </w:rPr>
+                <m:t>13∙120</m:t>
+              </m:r>
+            </m:num>
+            <m:den>
+              <m:r>
+                <w:rPr>
+                  <w:rFonts w:ascii="Cambria Math" w:hAnsi="Cambria Math" w:cs="Times New Roman"/>
+                  <w:sz w:val="28"/>
+                  <w:szCs w:val="28"/>
+                </w:rPr>
+                <m:t>5</m:t>
+              </m:r>
+            </m:den>
+          </m:f>
+          <m:r>
+            <w:rPr>
+              <w:rFonts w:ascii="Cambria Math" w:hAnsi="Cambria Math" w:cs="Times New Roman"/>
+              <w:sz w:val="28"/>
+              <w:szCs w:val="28"/>
+            </w:rPr>
+            <m:t xml:space="preserve"> =  312-третье числ</m:t>
+          </m:r>
+          <m:r>
+            <w:rPr>
+              <w:rFonts w:ascii="Cambria Math" w:hAnsi="Cambria Math" w:cs="Times New Roman"/>
+              <w:sz w:val="28"/>
+              <w:szCs w:val="28"/>
+            </w:rPr>
+            <m:t>о</m:t>
+          </m:r>
+        </m:oMath>
+      </m:oMathPara>
+    </w:p>
+    <w:p>
+      <w:pPr>
+        <w:rPr>
+          <w:rFonts w:ascii="Times New Roman" w:hAnsi="Times New Roman" w:cs="Times New Roman"/>
+        </w:rPr>
+      </w:pPr>
+    </w:p>
     <w:p/>
     <w:sectPr>
       <w:pgSz w:w="11906" w:h="16838"/>
@@ -84,20 +863,58 @@
 </w:document>
 </file>
 
+<file path=word/endnotes.xml><?xml version="1.0" encoding="utf-8"?>
+<w:endnotes xmlns:wpc="http://schemas.microsoft.com/office/word/2010/wordprocessingCanvas" xmlns:cx="http://schemas.microsoft.com/office/drawing/2014/chartex" xmlns:cx1="http://schemas.microsoft.com/office/drawing/2015/9/8/chartex" xmlns:cx2="http://schemas.microsoft.com/office/drawing/2015/10/21/chartex" xmlns:cx3="http://schemas.microsoft.com/office/drawing/2016/5/9/chartex" xmlns:cx4="http://schemas.microsoft.com/office/drawing/2016/5/10/chartex" xmlns:cx5="http://schemas.microsoft.com/office/drawing/2016/5/11/chartex" xmlns:cx6="http://schemas.microsoft.com/office/drawing/2016/5/12/chartex" xmlns:cx7="http://schemas.microsoft.com/office/drawing/2016/5/13/chartex" xmlns:cx8="http://schemas.microsoft.com/office/drawing/2016/5/14/chartex" xmlns:mc="http://schemas.openxmlformats.org/markup-compatibility/2006" xmlns:aink="http://schemas.microsoft.com/office/drawing/2016/ink" xmlns:am3d="http://schemas.microsoft.com/office/drawing/2017/model3d" xmlns:o="urn:schemas-microsoft-com:office:office" xmlns:r="http://schemas.openxmlformats.org/officeDocument/2006/relationships" xmlns:m="http://schemas.openxmlformats.org/officeDocument/2006/math" xmlns:v="urn:schemas-microsoft-com:vml" xmlns:wp14="http://schemas.microsoft.com/office/word/2010/wordprocessingDrawing" xmlns:wp="http://schemas.openxmlformats.org/drawingml/2006/wordprocessingDrawing" xmlns:w10="urn:schemas-microsoft-com:office:word" xmlns:w="http://schemas.openxmlformats.org/wordprocessingml/2006/main" xmlns:w14="http://schemas.microsoft.com/office/word/2010/wordml" xmlns:w15="http://schemas.microsoft.com/office/word/2012/wordml" xmlns:w16cex="http://schemas.microsoft.com/office/word/2018/wordml/cex" xmlns:w16cid="http://schemas.microsoft.com/office/word/2016/wordml/cid" xmlns:w16="http://schemas.microsoft.com/office/word/2018/wordml" xmlns:w16se="http://schemas.microsoft.com/office/word/2015/wordml/symex" xmlns:wpg="http://schemas.microsoft.com/office/word/2010/wordprocessingGroup" xmlns:wpi="http://schemas.microsoft.com/office/word/2010/wordprocessingInk" xmlns:wne="http://schemas.microsoft.com/office/word/2006/wordml" xmlns:wps="http://schemas.microsoft.com/office/word/2010/wordprocessingShape" mc:Ignorable="w14 w15 w16se w16cid w16 w16cex wp14">
+  <w:endnote w:type="separator" w:id="-1">
+    <w:p>
+      <w:r>
+        <w:separator/>
+      </w:r>
+    </w:p>
+  </w:endnote>
+  <w:endnote w:type="continuationSeparator" w:id="0">
+    <w:p>
+      <w:r>
+        <w:continuationSeparator/>
+      </w:r>
+    </w:p>
+  </w:endnote>
+</w:endnotes>
+</file>
+
+<file path=word/footnotes.xml><?xml version="1.0" encoding="utf-8"?>
+<w:footnotes xmlns:wpc="http://schemas.microsoft.com/office/word/2010/wordprocessingCanvas" xmlns:cx="http://schemas.microsoft.com/office/drawing/2014/chartex" xmlns:cx1="http://schemas.microsoft.com/office/drawing/2015/9/8/chartex" xmlns:cx2="http://schemas.microsoft.com/office/drawing/2015/10/21/chartex" xmlns:cx3="http://schemas.microsoft.com/office/drawing/2016/5/9/chartex" xmlns:cx4="http://schemas.microsoft.com/office/drawing/2016/5/10/chartex" xmlns:cx5="http://schemas.microsoft.com/office/drawing/2016/5/11/chartex" xmlns:cx6="http://schemas.microsoft.com/office/drawing/2016/5/12/chartex" xmlns:cx7="http://schemas.microsoft.com/office/drawing/2016/5/13/chartex" xmlns:cx8="http://schemas.microsoft.com/office/drawing/2016/5/14/chartex" xmlns:mc="http://schemas.openxmlformats.org/markup-compatibility/2006" xmlns:aink="http://schemas.microsoft.com/office/drawing/2016/ink" xmlns:am3d="http://schemas.microsoft.com/office/drawing/2017/model3d" xmlns:o="urn:schemas-microsoft-com:office:office" xmlns:r="http://schemas.openxmlformats.org/officeDocument/2006/relationships" xmlns:m="http://schemas.openxmlformats.org/officeDocument/2006/math" xmlns:v="urn:schemas-microsoft-com:vml" xmlns:wp14="http://schemas.microsoft.com/office/word/2010/wordprocessingDrawing" xmlns:wp="http://schemas.openxmlformats.org/drawingml/2006/wordprocessingDrawing" xmlns:w10="urn:schemas-microsoft-com:office:word" xmlns:w="http://schemas.openxmlformats.org/wordprocessingml/2006/main" xmlns:w14="http://schemas.microsoft.com/office/word/2010/wordml" xmlns:w15="http://schemas.microsoft.com/office/word/2012/wordml" xmlns:w16cex="http://schemas.microsoft.com/office/word/2018/wordml/cex" xmlns:w16cid="http://schemas.microsoft.com/office/word/2016/wordml/cid" xmlns:w16="http://schemas.microsoft.com/office/word/2018/wordml" xmlns:w16se="http://schemas.microsoft.com/office/word/2015/wordml/symex" xmlns:wpg="http://schemas.microsoft.com/office/word/2010/wordprocessingGroup" xmlns:wpi="http://schemas.microsoft.com/office/word/2010/wordprocessingInk" xmlns:wne="http://schemas.microsoft.com/office/word/2006/wordml" xmlns:wps="http://schemas.microsoft.com/office/word/2010/wordprocessingShape" mc:Ignorable="w14 w15 w16se w16cid w16 w16cex wp14">
+  <w:footnote w:type="separator" w:id="-1">
+    <w:p>
+      <w:r>
+        <w:separator/>
+      </w:r>
+    </w:p>
+  </w:footnote>
+  <w:footnote w:type="continuationSeparator" w:id="0">
+    <w:p>
+      <w:r>
+        <w:continuationSeparator/>
+      </w:r>
+    </w:p>
+  </w:footnote>
+</w:footnotes>
+</file>
+
 <file path=word/styles.xml><?xml version="1.0" encoding="utf-8"?>
-<w:styles xmlns:mc="http://schemas.openxmlformats.org/markup-compatibility/2006" xmlns:r="http://schemas.openxmlformats.org/officeDocument/2006/relationships" xmlns:w="http://schemas.openxmlformats.org/wordprocessingml/2006/main" xmlns:w14="http://schemas.microsoft.com/office/word/2010/wordml" xmlns:w15="http://schemas.microsoft.com/office/word/2012/wordml" xmlns:w16cid="http://schemas.microsoft.com/office/word/2016/wordml/cid" xmlns:w16se="http://schemas.microsoft.com/office/word/2015/wordml/symex" mc:Ignorable="w14 w15 w16se w16cid">
+<w:styles xmlns:mc="http://schemas.openxmlformats.org/markup-compatibility/2006" xmlns:r="http://schemas.openxmlformats.org/officeDocument/2006/relationships" xmlns:w="http://schemas.openxmlformats.org/wordprocessingml/2006/main" xmlns:w14="http://schemas.microsoft.com/office/word/2010/wordml" xmlns:w15="http://schemas.microsoft.com/office/word/2012/wordml" xmlns:w16cex="http://schemas.microsoft.com/office/word/2018/wordml/cex" xmlns:w16cid="http://schemas.microsoft.com/office/word/2016/wordml/cid" xmlns:w16="http://schemas.microsoft.com/office/word/2018/wordml" xmlns:w16se="http://schemas.microsoft.com/office/word/2015/wordml/symex" mc:Ignorable="w14 w15 w16se w16cid w16 w16cex">
   <w:docDefaults>
     <w:rPrDefault>
       <w:rPr>
         <w:rFonts w:asciiTheme="minorHAnsi" w:eastAsiaTheme="minorEastAsia" w:hAnsiTheme="minorHAnsi" w:cstheme="minorBidi"/>
         <w:sz w:val="22"/>
         <w:szCs w:val="22"/>
-        <w:lang w:eastAsia="ru-RU" w:bidi="ar-SA"/>
+        <w:lang w:val="ru-RU" w:eastAsia="ru-RU" w:bidi="ar-SA"/>
       </w:rPr>
     </w:rPrDefault>
     <w:pPrDefault/>
   </w:docDefaults>
-  <w:latentStyles w:defLockedState="0" w:defUIPriority="99" w:defSemiHidden="0" w:defUnhideWhenUsed="0" w:defQFormat="0" w:count="375">
+  <w:latentStyles w:defLockedState="0" w:defUIPriority="99" w:defSemiHidden="0" w:defUnhideWhenUsed="0" w:defQFormat="0" w:count="376">
     <w:lsdException w:name="Normal" w:uiPriority="0" w:qFormat="1"/>
     <w:lsdException w:name="heading 1" w:uiPriority="9" w:qFormat="1"/>
     <w:lsdException w:name="heading 2" w:semiHidden="1" w:uiPriority="9" w:unhideWhenUsed="1" w:qFormat="1"/>
@@ -203,7 +1020,6 @@
     <w:lsdException w:name="HTML Sample" w:semiHidden="1" w:unhideWhenUsed="1"/>
     <w:lsdException w:name="HTML Typewriter" w:semiHidden="1" w:unhideWhenUsed="1"/>
     <w:lsdException w:name="HTML Variable" w:semiHidden="1" w:unhideWhenUsed="1"/>
-    <w:lsdException w:name="Normal Table" w:semiHidden="1" w:unhideWhenUsed="1"/>
     <w:lsdException w:name="annotation subject" w:semiHidden="1" w:unhideWhenUsed="1"/>
     <w:lsdException w:name="No List" w:semiHidden="1" w:unhideWhenUsed="1"/>
     <w:lsdException w:name="Outline List 1" w:semiHidden="1" w:unhideWhenUsed="1"/>
@@ -250,10 +1066,8 @@
     <w:lsdException w:name="Table Subtle 2" w:semiHidden="1" w:unhideWhenUsed="1"/>
     <w:lsdException w:name="Table Web 1" w:semiHidden="1" w:unhideWhenUsed="1"/>
     <w:lsdException w:name="Table Web 2" w:semiHidden="1" w:unhideWhenUsed="1"/>
-    <w:lsdException w:name="Table Web 3" w:semiHidden="1" w:unhideWhenUsed="1"/>
     <w:lsdException w:name="Balloon Text" w:semiHidden="1" w:unhideWhenUsed="1"/>
     <w:lsdException w:name="Table Grid" w:uiPriority="39"/>
-    <w:lsdException w:name="Table Theme" w:semiHidden="1" w:unhideWhenUsed="1"/>
     <w:lsdException w:name="Placeholder Text" w:semiHidden="1"/>
     <w:lsdException w:name="No Spacing" w:uiPriority="1" w:qFormat="1"/>
     <w:lsdException w:name="Light Shading" w:uiPriority="60"/>
@@ -473,6 +1287,7 @@
     <w:lsdException w:name="Smart Hyperlink" w:semiHidden="1" w:unhideWhenUsed="1"/>
     <w:lsdException w:name="Hashtag" w:semiHidden="1" w:unhideWhenUsed="1"/>
     <w:lsdException w:name="Unresolved Mention" w:semiHidden="1" w:unhideWhenUsed="1"/>
+    <w:lsdException w:name="Smart Link" w:semiHidden="1" w:unhideWhenUsed="1"/>
   </w:latentStyles>
   <w:style w:type="paragraph" w:default="1" w:styleId="a">
     <w:name w:val="Normal"/>
@@ -504,6 +1319,48 @@
     <w:uiPriority w:val="99"/>
     <w:semiHidden/>
     <w:unhideWhenUsed/>
+  </w:style>
+  <w:style w:type="paragraph" w:styleId="a3">
+    <w:name w:val="header"/>
+    <w:basedOn w:val="a"/>
+    <w:link w:val="a4"/>
+    <w:uiPriority w:val="99"/>
+    <w:unhideWhenUsed/>
+    <w:rsid w:val="00EC71BD"/>
+    <w:pPr>
+      <w:tabs>
+        <w:tab w:val="center" w:pos="4677"/>
+        <w:tab w:val="right" w:pos="9355"/>
+      </w:tabs>
+    </w:pPr>
+  </w:style>
+  <w:style w:type="character" w:customStyle="1" w:styleId="a4">
+    <w:name w:val="Верхний колонтитул Знак"/>
+    <w:basedOn w:val="a0"/>
+    <w:link w:val="a3"/>
+    <w:uiPriority w:val="99"/>
+    <w:rsid w:val="00EC71BD"/>
+  </w:style>
+  <w:style w:type="paragraph" w:styleId="a5">
+    <w:name w:val="footer"/>
+    <w:basedOn w:val="a"/>
+    <w:link w:val="a6"/>
+    <w:uiPriority w:val="99"/>
+    <w:unhideWhenUsed/>
+    <w:rsid w:val="00EC71BD"/>
+    <w:pPr>
+      <w:tabs>
+        <w:tab w:val="center" w:pos="4677"/>
+        <w:tab w:val="right" w:pos="9355"/>
+      </w:tabs>
+    </w:pPr>
+  </w:style>
+  <w:style w:type="character" w:customStyle="1" w:styleId="a6">
+    <w:name w:val="Нижний колонтитул Знак"/>
+    <w:basedOn w:val="a0"/>
+    <w:link w:val="a5"/>
+    <w:uiPriority w:val="99"/>
+    <w:rsid w:val="00EC71BD"/>
   </w:style>
 </w:styles>
 </file>
